--- a/Project4/Project4Report.docx
+++ b/Project4/Project4Report.docx
@@ -46,7 +46,7 @@
           <w:sz w:val="28"/>
           <w:szCs w:val="28"/>
         </w:rPr>
-        <w:t>4</w:t>
+        <w:t>5</w:t>
       </w:r>
       <w:r>
         <w:rPr>
@@ -60,7 +60,7 @@
           <w:sz w:val="28"/>
           <w:szCs w:val="28"/>
         </w:rPr>
-        <w:t>Textures</w:t>
+        <w:t>Render Buffers</w:t>
       </w:r>
     </w:p>
     <w:p>
@@ -115,7 +115,16 @@
           <w:sz w:val="24"/>
           <w:szCs w:val="24"/>
         </w:rPr>
-        <w:t>Textures are loading on the teapot</w:t>
+        <w:t>T</w:t>
+      </w:r>
+      <w:r>
+        <w:rPr>
+          <w:rFonts w:eastAsia="Times New Roman" w:cstheme="minorHAnsi"/>
+          <w:color w:val="2D3B45"/>
+          <w:sz w:val="24"/>
+          <w:szCs w:val="24"/>
+        </w:rPr>
+        <w:t>exture loads correctly on a cubic plane.</w:t>
       </w:r>
     </w:p>
     <w:p>
@@ -140,98 +149,7 @@
           <w:sz w:val="24"/>
           <w:szCs w:val="24"/>
         </w:rPr>
-        <w:t>Load both specular and Diffuse textures</w:t>
-      </w:r>
-    </w:p>
-    <w:p>
-      <w:pPr>
-        <w:ind w:left="360" w:firstLine="720"/>
-        <w:rPr>
-          <w:b/>
-          <w:bCs/>
-        </w:rPr>
-      </w:pPr>
-      <w:r>
-        <w:rPr>
-          <w:b/>
-          <w:bCs/>
-        </w:rPr>
-        <w:t>Second Submission:</w:t>
-      </w:r>
-    </w:p>
-    <w:p>
-      <w:pPr>
-        <w:numPr>
-          <w:ilvl w:val="1"/>
-          <w:numId w:val="1"/>
-        </w:numPr>
-        <w:shd w:val="clear" w:color="auto" w:fill="FFFFFF"/>
-        <w:spacing w:before="100" w:beforeAutospacing="1" w:after="100" w:afterAutospacing="1" w:line="240" w:lineRule="auto"/>
-        <w:rPr>
-          <w:rFonts w:eastAsia="Times New Roman" w:cstheme="minorHAnsi"/>
-          <w:color w:val="2D3B45"/>
-          <w:sz w:val="24"/>
-          <w:szCs w:val="24"/>
-        </w:rPr>
-      </w:pPr>
-      <w:r>
-        <w:rPr>
-          <w:rFonts w:eastAsia="Times New Roman" w:cstheme="minorHAnsi"/>
-          <w:color w:val="2D3B45"/>
-          <w:sz w:val="24"/>
-          <w:szCs w:val="24"/>
-        </w:rPr>
-        <w:t>Lighting/normal issue Fixed</w:t>
-      </w:r>
-    </w:p>
-    <w:p>
-      <w:pPr>
-        <w:numPr>
-          <w:ilvl w:val="1"/>
-          <w:numId w:val="1"/>
-        </w:numPr>
-        <w:shd w:val="clear" w:color="auto" w:fill="FFFFFF"/>
-        <w:spacing w:before="100" w:beforeAutospacing="1" w:after="100" w:afterAutospacing="1" w:line="240" w:lineRule="auto"/>
-        <w:rPr>
-          <w:rFonts w:eastAsia="Times New Roman" w:cstheme="minorHAnsi"/>
-          <w:color w:val="2D3B45"/>
-          <w:sz w:val="24"/>
-          <w:szCs w:val="24"/>
-        </w:rPr>
-      </w:pPr>
-      <w:r>
-        <w:rPr>
-          <w:rFonts w:eastAsia="Times New Roman" w:cstheme="minorHAnsi"/>
-          <w:color w:val="2D3B45"/>
-          <w:sz w:val="24"/>
-          <w:szCs w:val="24"/>
-        </w:rPr>
-        <w:t>Code slightly refactored</w:t>
-      </w:r>
-    </w:p>
-    <w:p>
-      <w:pPr>
-        <w:numPr>
-          <w:ilvl w:val="1"/>
-          <w:numId w:val="1"/>
-        </w:numPr>
-        <w:shd w:val="clear" w:color="auto" w:fill="FFFFFF"/>
-        <w:spacing w:before="100" w:beforeAutospacing="1" w:after="100" w:afterAutospacing="1" w:line="240" w:lineRule="auto"/>
-        <w:rPr>
-          <w:rFonts w:eastAsia="Times New Roman" w:cstheme="minorHAnsi"/>
-          <w:color w:val="2D3B45"/>
-          <w:sz w:val="24"/>
-          <w:szCs w:val="24"/>
-        </w:rPr>
-      </w:pPr>
-      <w:r>
-        <w:rPr>
-          <w:rFonts w:eastAsia="Times New Roman" w:cstheme="minorHAnsi"/>
-          <w:color w:val="2D3B45"/>
-          <w:sz w:val="24"/>
-          <w:szCs w:val="24"/>
-        </w:rPr>
-        <w:t>Window made green because green is cooler</w:t>
+        <w:t>Plane rotates as expected along with the texture rendered on it.</w:t>
       </w:r>
     </w:p>
     <w:p>
@@ -274,117 +192,21 @@
         <w:spacing w:before="100" w:beforeAutospacing="1" w:after="100" w:afterAutospacing="1" w:line="240" w:lineRule="auto"/>
         <w:rPr>
           <w:rFonts w:eastAsia="Times New Roman" w:cstheme="minorHAnsi"/>
-          <w:strike/>
-          <w:color w:val="2D3B45"/>
-          <w:sz w:val="24"/>
-          <w:szCs w:val="24"/>
-        </w:rPr>
-      </w:pPr>
-      <w:r>
-        <w:rPr>
-          <w:rFonts w:eastAsia="Times New Roman" w:cstheme="minorHAnsi"/>
-          <w:strike/>
-          <w:color w:val="2D3B45"/>
-          <w:sz w:val="24"/>
-          <w:szCs w:val="24"/>
-        </w:rPr>
-        <w:t>The color of the texture isn’t correct</w:t>
-      </w:r>
-    </w:p>
-    <w:p>
-      <w:pPr>
-        <w:numPr>
-          <w:ilvl w:val="1"/>
-          <w:numId w:val="1"/>
-        </w:numPr>
-        <w:shd w:val="clear" w:color="auto" w:fill="FFFFFF"/>
-        <w:spacing w:before="100" w:beforeAutospacing="1" w:after="100" w:afterAutospacing="1" w:line="240" w:lineRule="auto"/>
-        <w:rPr>
-          <w:rFonts w:eastAsia="Times New Roman" w:cstheme="minorHAnsi"/>
-          <w:strike/>
-          <w:color w:val="2D3B45"/>
-          <w:sz w:val="24"/>
-          <w:szCs w:val="24"/>
-        </w:rPr>
-      </w:pPr>
-      <w:r>
-        <w:rPr>
-          <w:rFonts w:eastAsia="Times New Roman" w:cstheme="minorHAnsi"/>
-          <w:strike/>
-          <w:color w:val="2D3B45"/>
-          <w:sz w:val="24"/>
-          <w:szCs w:val="24"/>
-        </w:rPr>
-        <w:t>The lighting needs to be reworked, something with the textures somewhat borked it up</w:t>
-      </w:r>
-    </w:p>
-    <w:p>
-      <w:pPr>
-        <w:numPr>
-          <w:ilvl w:val="1"/>
-          <w:numId w:val="1"/>
-        </w:numPr>
-        <w:shd w:val="clear" w:color="auto" w:fill="FFFFFF"/>
-        <w:spacing w:before="100" w:beforeAutospacing="1" w:after="100" w:afterAutospacing="1" w:line="240" w:lineRule="auto"/>
-        <w:rPr>
-          <w:rFonts w:eastAsia="Times New Roman" w:cstheme="minorHAnsi"/>
-          <w:strike/>
-          <w:color w:val="2D3B45"/>
-          <w:sz w:val="24"/>
-          <w:szCs w:val="24"/>
-        </w:rPr>
-      </w:pPr>
-      <w:r>
-        <w:rPr>
-          <w:rFonts w:eastAsia="Times New Roman" w:cstheme="minorHAnsi"/>
-          <w:strike/>
-          <w:color w:val="2D3B45"/>
-          <w:sz w:val="24"/>
-          <w:szCs w:val="24"/>
-        </w:rPr>
-        <w:t>Several bugs need to be fixed</w:t>
-      </w:r>
-    </w:p>
-    <w:p>
-      <w:pPr>
-        <w:pStyle w:val="NoSpacing"/>
-        <w:ind w:left="720" w:firstLine="720"/>
-        <w:rPr>
-          <w:b/>
-          <w:bCs/>
-        </w:rPr>
-      </w:pPr>
-      <w:r>
-        <w:rPr>
-          <w:b/>
-          <w:bCs/>
-        </w:rPr>
-        <w:t>Second Submission:</w:t>
-      </w:r>
-    </w:p>
-    <w:p>
-      <w:pPr>
-        <w:numPr>
-          <w:ilvl w:val="1"/>
-          <w:numId w:val="1"/>
-        </w:numPr>
-        <w:shd w:val="clear" w:color="auto" w:fill="FFFFFF"/>
-        <w:spacing w:before="100" w:beforeAutospacing="1" w:after="100" w:afterAutospacing="1" w:line="240" w:lineRule="auto"/>
-        <w:rPr>
-          <w:rFonts w:eastAsia="Times New Roman" w:cstheme="minorHAnsi"/>
-          <w:color w:val="2D3B45"/>
-          <w:sz w:val="24"/>
-          <w:szCs w:val="24"/>
-        </w:rPr>
-      </w:pPr>
-      <w:r>
-        <w:rPr>
-          <w:rFonts w:eastAsia="Times New Roman" w:cstheme="minorHAnsi"/>
-          <w:color w:val="2D3B45"/>
-          <w:sz w:val="24"/>
-          <w:szCs w:val="24"/>
-        </w:rPr>
-        <w:t xml:space="preserve">Everything is implemented and working </w:t>
+          <w:b/>
+          <w:bCs/>
+          <w:color w:val="2D3B45"/>
+          <w:sz w:val="24"/>
+          <w:szCs w:val="24"/>
+        </w:rPr>
+      </w:pPr>
+      <w:r>
+        <w:rPr>
+          <w:rFonts w:eastAsia="Times New Roman" w:cstheme="minorHAnsi"/>
+          <w:color w:val="2D3B45"/>
+          <w:sz w:val="24"/>
+          <w:szCs w:val="24"/>
+        </w:rPr>
+        <w:t xml:space="preserve">Texture distorts slightly when the plane is </w:t>
       </w:r>
       <w:proofErr w:type="gramStart"/>
       <w:r>
@@ -394,7 +216,7 @@
           <w:sz w:val="24"/>
           <w:szCs w:val="24"/>
         </w:rPr>
-        <w:t>correctly.(</w:t>
+        <w:t>vertical(</w:t>
       </w:r>
       <w:proofErr w:type="gramEnd"/>
       <w:r>
@@ -404,7 +226,7 @@
           <w:sz w:val="24"/>
           <w:szCs w:val="24"/>
         </w:rPr>
-        <w:t>To the best of my knowledge anyway.)</w:t>
+        <w:t>don’t know if this is intentional) the texture also seems more pixilated than it should be.</w:t>
       </w:r>
     </w:p>
     <w:p>
@@ -447,19 +269,21 @@
         <w:spacing w:before="100" w:beforeAutospacing="1" w:after="100" w:afterAutospacing="1" w:line="240" w:lineRule="auto"/>
         <w:rPr>
           <w:rFonts w:eastAsia="Times New Roman" w:cstheme="minorHAnsi"/>
-          <w:color w:val="2D3B45"/>
-          <w:sz w:val="24"/>
-          <w:szCs w:val="24"/>
-        </w:rPr>
-      </w:pPr>
-      <w:r>
-        <w:rPr>
-          <w:rFonts w:eastAsia="Times New Roman" w:cstheme="minorHAnsi"/>
-          <w:color w:val="2D3B45"/>
-          <w:sz w:val="24"/>
-          <w:szCs w:val="24"/>
-        </w:rPr>
-        <w:t>Added Specular AND Diffuse materials as a non-grad student. No other additional functionalities.</w:t>
+          <w:b/>
+          <w:bCs/>
+          <w:color w:val="2D3B45"/>
+          <w:sz w:val="24"/>
+          <w:szCs w:val="24"/>
+        </w:rPr>
+      </w:pPr>
+      <w:r>
+        <w:rPr>
+          <w:rFonts w:eastAsia="Times New Roman" w:cstheme="minorHAnsi"/>
+          <w:color w:val="2D3B45"/>
+          <w:sz w:val="24"/>
+          <w:szCs w:val="24"/>
+        </w:rPr>
+        <w:t>No additional functionalities at this time</w:t>
       </w:r>
     </w:p>
     <w:p>
@@ -596,21 +420,12 @@
         </w:rPr>
         <w:t>F6 recompiles the shaders</w:t>
       </w:r>
-      <w:proofErr w:type="gramStart"/>
-      <w:r>
-        <w:rPr>
-          <w:rFonts w:eastAsia="Times New Roman" w:cstheme="minorHAnsi"/>
-          <w:color w:val="2D3B45"/>
-        </w:rPr>
-        <w:t>….I</w:t>
-      </w:r>
-      <w:proofErr w:type="gramEnd"/>
-      <w:r>
-        <w:rPr>
-          <w:rFonts w:eastAsia="Times New Roman" w:cstheme="minorHAnsi"/>
-          <w:color w:val="2D3B45"/>
-        </w:rPr>
-        <w:t xml:space="preserve"> think(hard to test)</w:t>
+      <w:r>
+        <w:rPr>
+          <w:rFonts w:eastAsia="Times New Roman" w:cstheme="minorHAnsi"/>
+          <w:color w:val="2D3B45"/>
+        </w:rPr>
+        <w:t>.</w:t>
       </w:r>
     </w:p>
     <w:p>
@@ -912,7 +727,6 @@
           <w:sz w:val="24"/>
           <w:szCs w:val="24"/>
         </w:rPr>
-        <w:lastRenderedPageBreak/>
         <w:t>CyCodeBase</w:t>
       </w:r>
       <w:proofErr w:type="spellEnd"/>
@@ -1001,6 +815,36 @@
           <w:sz w:val="24"/>
           <w:szCs w:val="24"/>
         </w:rPr>
+        <w:t xml:space="preserve"> </w:t>
+      </w:r>
+      <w:r>
+        <w:rPr>
+          <w:rFonts w:eastAsia="Times New Roman" w:cstheme="minorHAnsi"/>
+          <w:color w:val="2D3B45"/>
+          <w:sz w:val="24"/>
+          <w:szCs w:val="24"/>
+        </w:rPr>
+        <w:br/>
+        <w:t xml:space="preserve">A header file with the functions in the program is also included. </w:t>
+      </w:r>
+      <w:proofErr w:type="spellStart"/>
+      <w:r>
+        <w:rPr>
+          <w:rFonts w:eastAsia="Times New Roman" w:cstheme="minorHAnsi"/>
+          <w:color w:val="2D3B45"/>
+          <w:sz w:val="24"/>
+          <w:szCs w:val="24"/>
+        </w:rPr>
+        <w:t>Main.h</w:t>
+      </w:r>
+      <w:proofErr w:type="spellEnd"/>
+      <w:r>
+        <w:rPr>
+          <w:rFonts w:eastAsia="Times New Roman" w:cstheme="minorHAnsi"/>
+          <w:color w:val="2D3B45"/>
+          <w:sz w:val="24"/>
+          <w:szCs w:val="24"/>
+        </w:rPr>
         <w:br/>
         <w:t>In addition, I used:</w:t>
       </w:r>
@@ -1321,18 +1165,8 @@
           <w:sz w:val="19"/>
           <w:szCs w:val="19"/>
         </w:rPr>
-        <w:t>Second</w:t>
-      </w:r>
-      <w:r>
-        <w:rPr>
-          <w:rFonts w:ascii="Cascadia Mono" w:hAnsi="Cascadia Mono" w:cs="Cascadia Mono"/>
-          <w:b/>
-          <w:bCs/>
-          <w:color w:val="000000"/>
-          <w:sz w:val="19"/>
-          <w:szCs w:val="19"/>
-        </w:rPr>
-        <w:t xml:space="preserve"> Submission screenshots</w:t>
+        <w:lastRenderedPageBreak/>
+        <w:t>Figure 1: The Render</w:t>
       </w:r>
     </w:p>
     <w:p>
@@ -1343,71 +1177,24 @@
         <w:spacing w:after="0" w:line="240" w:lineRule="auto"/>
         <w:rPr>
           <w:rFonts w:ascii="Cascadia Mono" w:hAnsi="Cascadia Mono" w:cs="Cascadia Mono"/>
-          <w:b/>
-          <w:bCs/>
-          <w:color w:val="000000"/>
-          <w:sz w:val="19"/>
-          <w:szCs w:val="19"/>
-        </w:rPr>
-      </w:pPr>
-    </w:p>
-    <w:p>
-      <w:pPr>
-        <w:autoSpaceDE w:val="0"/>
-        <w:autoSpaceDN w:val="0"/>
-        <w:adjustRightInd w:val="0"/>
-        <w:spacing w:after="0" w:line="240" w:lineRule="auto"/>
-        <w:rPr>
-          <w:rFonts w:ascii="Cascadia Mono" w:hAnsi="Cascadia Mono" w:cs="Cascadia Mono"/>
-          <w:b/>
-          <w:bCs/>
-          <w:color w:val="000000"/>
-          <w:sz w:val="19"/>
-          <w:szCs w:val="19"/>
-        </w:rPr>
-      </w:pPr>
-      <w:r>
-        <w:rPr>
-          <w:rFonts w:ascii="Cascadia Mono" w:hAnsi="Cascadia Mono" w:cs="Cascadia Mono"/>
-          <w:b/>
-          <w:bCs/>
-          <w:color w:val="000000"/>
-          <w:sz w:val="19"/>
-          <w:szCs w:val="19"/>
-        </w:rPr>
-        <w:t>Figure 1: Teapot with texture</w:t>
-      </w:r>
-    </w:p>
-    <w:p>
-      <w:pPr>
-        <w:autoSpaceDE w:val="0"/>
-        <w:autoSpaceDN w:val="0"/>
-        <w:adjustRightInd w:val="0"/>
-        <w:spacing w:after="0" w:line="240" w:lineRule="auto"/>
-        <w:rPr>
-          <w:rFonts w:ascii="Cascadia Mono" w:hAnsi="Cascadia Mono" w:cs="Cascadia Mono"/>
-          <w:b/>
-          <w:bCs/>
-          <w:color w:val="000000"/>
-          <w:sz w:val="19"/>
-          <w:szCs w:val="19"/>
-        </w:rPr>
-      </w:pPr>
-      <w:r>
-        <w:rPr>
-          <w:rFonts w:ascii="Cascadia Mono" w:hAnsi="Cascadia Mono" w:cs="Cascadia Mono"/>
-          <w:b/>
-          <w:bCs/>
+          <w:color w:val="000000"/>
+          <w:sz w:val="19"/>
+          <w:szCs w:val="19"/>
+        </w:rPr>
+      </w:pPr>
+      <w:r>
+        <w:rPr>
+          <w:rFonts w:ascii="Cascadia Mono" w:hAnsi="Cascadia Mono" w:cs="Cascadia Mono"/>
           <w:noProof/>
           <w:color w:val="000000"/>
           <w:sz w:val="19"/>
           <w:szCs w:val="19"/>
         </w:rPr>
         <w:drawing>
-          <wp:inline distT="0" distB="0" distL="0" distR="0" wp14:anchorId="2C84C096" wp14:editId="7BDD057E">
-            <wp:extent cx="5943600" cy="3228340"/>
-            <wp:effectExtent l="0" t="0" r="0" b="0"/>
-            <wp:docPr id="1" name="Picture 1"/>
+          <wp:inline distT="0" distB="0" distL="0" distR="0" wp14:anchorId="12F745C6" wp14:editId="43518049">
+            <wp:extent cx="5943600" cy="3235325"/>
+            <wp:effectExtent l="0" t="0" r="0" b="3175"/>
+            <wp:docPr id="6" name="Picture 6"/>
             <wp:cNvGraphicFramePr>
               <a:graphicFrameLocks xmlns:a="http://schemas.openxmlformats.org/drawingml/2006/main" noChangeAspect="1"/>
             </wp:cNvGraphicFramePr>
@@ -1415,363 +1202,11 @@
               <a:graphicData uri="http://schemas.openxmlformats.org/drawingml/2006/picture">
                 <pic:pic xmlns:pic="http://schemas.openxmlformats.org/drawingml/2006/picture">
                   <pic:nvPicPr>
-                    <pic:cNvPr id="1" name="Picture 1"/>
+                    <pic:cNvPr id="6" name="Picture 6"/>
                     <pic:cNvPicPr/>
                   </pic:nvPicPr>
                   <pic:blipFill>
                     <a:blip r:embed="rId5" cstate="print">
-                      <a:extLst>
-                        <a:ext uri="{28A0092B-C50C-407E-A947-70E740481C1C}">
-                          <a14:useLocalDpi xmlns:a14="http://schemas.microsoft.com/office/drawing/2010/main" val="0"/>
-                        </a:ext>
-                      </a:extLst>
-                    </a:blip>
-                    <a:stretch>
-                      <a:fillRect/>
-                    </a:stretch>
-                  </pic:blipFill>
-                  <pic:spPr>
-                    <a:xfrm>
-                      <a:off x="0" y="0"/>
-                      <a:ext cx="5943600" cy="3228340"/>
-                    </a:xfrm>
-                    <a:prstGeom prst="rect">
-                      <a:avLst/>
-                    </a:prstGeom>
-                  </pic:spPr>
-                </pic:pic>
-              </a:graphicData>
-            </a:graphic>
-          </wp:inline>
-        </w:drawing>
-      </w:r>
-    </w:p>
-    <w:p>
-      <w:pPr>
-        <w:autoSpaceDE w:val="0"/>
-        <w:autoSpaceDN w:val="0"/>
-        <w:adjustRightInd w:val="0"/>
-        <w:spacing w:after="0" w:line="240" w:lineRule="auto"/>
-        <w:rPr>
-          <w:rFonts w:ascii="Cascadia Mono" w:hAnsi="Cascadia Mono" w:cs="Cascadia Mono"/>
-          <w:b/>
-          <w:bCs/>
-          <w:color w:val="000000"/>
-          <w:sz w:val="19"/>
-          <w:szCs w:val="19"/>
-        </w:rPr>
-      </w:pPr>
-    </w:p>
-    <w:p>
-      <w:pPr>
-        <w:autoSpaceDE w:val="0"/>
-        <w:autoSpaceDN w:val="0"/>
-        <w:adjustRightInd w:val="0"/>
-        <w:spacing w:after="0" w:line="240" w:lineRule="auto"/>
-        <w:rPr>
-          <w:rFonts w:ascii="Cascadia Mono" w:hAnsi="Cascadia Mono" w:cs="Cascadia Mono"/>
-          <w:b/>
-          <w:bCs/>
-          <w:color w:val="000000"/>
-          <w:sz w:val="19"/>
-          <w:szCs w:val="19"/>
-        </w:rPr>
-      </w:pPr>
-    </w:p>
-    <w:p>
-      <w:pPr>
-        <w:autoSpaceDE w:val="0"/>
-        <w:autoSpaceDN w:val="0"/>
-        <w:adjustRightInd w:val="0"/>
-        <w:spacing w:after="0" w:line="240" w:lineRule="auto"/>
-        <w:rPr>
-          <w:rFonts w:ascii="Cascadia Mono" w:hAnsi="Cascadia Mono" w:cs="Cascadia Mono"/>
-          <w:b/>
-          <w:bCs/>
-          <w:color w:val="000000"/>
-          <w:sz w:val="19"/>
-          <w:szCs w:val="19"/>
-        </w:rPr>
-      </w:pPr>
-    </w:p>
-    <w:p>
-      <w:pPr>
-        <w:autoSpaceDE w:val="0"/>
-        <w:autoSpaceDN w:val="0"/>
-        <w:adjustRightInd w:val="0"/>
-        <w:spacing w:after="0" w:line="240" w:lineRule="auto"/>
-        <w:rPr>
-          <w:rFonts w:ascii="Cascadia Mono" w:hAnsi="Cascadia Mono" w:cs="Cascadia Mono"/>
-          <w:b/>
-          <w:bCs/>
-          <w:color w:val="000000"/>
-          <w:sz w:val="19"/>
-          <w:szCs w:val="19"/>
-        </w:rPr>
-      </w:pPr>
-    </w:p>
-    <w:p>
-      <w:pPr>
-        <w:autoSpaceDE w:val="0"/>
-        <w:autoSpaceDN w:val="0"/>
-        <w:adjustRightInd w:val="0"/>
-        <w:spacing w:after="0" w:line="240" w:lineRule="auto"/>
-        <w:rPr>
-          <w:rFonts w:ascii="Cascadia Mono" w:hAnsi="Cascadia Mono" w:cs="Cascadia Mono"/>
-          <w:b/>
-          <w:bCs/>
-          <w:color w:val="000000"/>
-          <w:sz w:val="19"/>
-          <w:szCs w:val="19"/>
-        </w:rPr>
-      </w:pPr>
-    </w:p>
-    <w:p>
-      <w:pPr>
-        <w:autoSpaceDE w:val="0"/>
-        <w:autoSpaceDN w:val="0"/>
-        <w:adjustRightInd w:val="0"/>
-        <w:spacing w:after="0" w:line="240" w:lineRule="auto"/>
-        <w:rPr>
-          <w:rFonts w:ascii="Cascadia Mono" w:hAnsi="Cascadia Mono" w:cs="Cascadia Mono"/>
-          <w:b/>
-          <w:bCs/>
-          <w:color w:val="000000"/>
-          <w:sz w:val="19"/>
-          <w:szCs w:val="19"/>
-        </w:rPr>
-      </w:pPr>
-    </w:p>
-    <w:p>
-      <w:pPr>
-        <w:autoSpaceDE w:val="0"/>
-        <w:autoSpaceDN w:val="0"/>
-        <w:adjustRightInd w:val="0"/>
-        <w:spacing w:after="0" w:line="240" w:lineRule="auto"/>
-        <w:rPr>
-          <w:rFonts w:ascii="Cascadia Mono" w:hAnsi="Cascadia Mono" w:cs="Cascadia Mono"/>
-          <w:b/>
-          <w:bCs/>
-          <w:color w:val="000000"/>
-          <w:sz w:val="19"/>
-          <w:szCs w:val="19"/>
-        </w:rPr>
-      </w:pPr>
-    </w:p>
-    <w:p>
-      <w:pPr>
-        <w:autoSpaceDE w:val="0"/>
-        <w:autoSpaceDN w:val="0"/>
-        <w:adjustRightInd w:val="0"/>
-        <w:spacing w:after="0" w:line="240" w:lineRule="auto"/>
-        <w:rPr>
-          <w:rFonts w:ascii="Cascadia Mono" w:hAnsi="Cascadia Mono" w:cs="Cascadia Mono"/>
-          <w:b/>
-          <w:bCs/>
-          <w:color w:val="000000"/>
-          <w:sz w:val="19"/>
-          <w:szCs w:val="19"/>
-        </w:rPr>
-      </w:pPr>
-    </w:p>
-    <w:p>
-      <w:pPr>
-        <w:autoSpaceDE w:val="0"/>
-        <w:autoSpaceDN w:val="0"/>
-        <w:adjustRightInd w:val="0"/>
-        <w:spacing w:after="0" w:line="240" w:lineRule="auto"/>
-        <w:rPr>
-          <w:rFonts w:ascii="Cascadia Mono" w:hAnsi="Cascadia Mono" w:cs="Cascadia Mono"/>
-          <w:b/>
-          <w:bCs/>
-          <w:color w:val="000000"/>
-          <w:sz w:val="19"/>
-          <w:szCs w:val="19"/>
-        </w:rPr>
-      </w:pPr>
-    </w:p>
-    <w:p>
-      <w:pPr>
-        <w:autoSpaceDE w:val="0"/>
-        <w:autoSpaceDN w:val="0"/>
-        <w:adjustRightInd w:val="0"/>
-        <w:spacing w:after="0" w:line="240" w:lineRule="auto"/>
-        <w:rPr>
-          <w:rFonts w:ascii="Cascadia Mono" w:hAnsi="Cascadia Mono" w:cs="Cascadia Mono"/>
-          <w:b/>
-          <w:bCs/>
-          <w:color w:val="000000"/>
-          <w:sz w:val="19"/>
-          <w:szCs w:val="19"/>
-        </w:rPr>
-      </w:pPr>
-    </w:p>
-    <w:p>
-      <w:pPr>
-        <w:autoSpaceDE w:val="0"/>
-        <w:autoSpaceDN w:val="0"/>
-        <w:adjustRightInd w:val="0"/>
-        <w:spacing w:after="0" w:line="240" w:lineRule="auto"/>
-        <w:rPr>
-          <w:rFonts w:ascii="Cascadia Mono" w:hAnsi="Cascadia Mono" w:cs="Cascadia Mono"/>
-          <w:b/>
-          <w:bCs/>
-          <w:color w:val="000000"/>
-          <w:sz w:val="19"/>
-          <w:szCs w:val="19"/>
-        </w:rPr>
-      </w:pPr>
-    </w:p>
-    <w:p>
-      <w:pPr>
-        <w:autoSpaceDE w:val="0"/>
-        <w:autoSpaceDN w:val="0"/>
-        <w:adjustRightInd w:val="0"/>
-        <w:spacing w:after="0" w:line="240" w:lineRule="auto"/>
-        <w:rPr>
-          <w:rFonts w:ascii="Cascadia Mono" w:hAnsi="Cascadia Mono" w:cs="Cascadia Mono"/>
-          <w:b/>
-          <w:bCs/>
-          <w:color w:val="000000"/>
-          <w:sz w:val="19"/>
-          <w:szCs w:val="19"/>
-        </w:rPr>
-      </w:pPr>
-    </w:p>
-    <w:p>
-      <w:pPr>
-        <w:autoSpaceDE w:val="0"/>
-        <w:autoSpaceDN w:val="0"/>
-        <w:adjustRightInd w:val="0"/>
-        <w:spacing w:after="0" w:line="240" w:lineRule="auto"/>
-        <w:rPr>
-          <w:rFonts w:ascii="Cascadia Mono" w:hAnsi="Cascadia Mono" w:cs="Cascadia Mono"/>
-          <w:b/>
-          <w:bCs/>
-          <w:color w:val="000000"/>
-          <w:sz w:val="19"/>
-          <w:szCs w:val="19"/>
-        </w:rPr>
-      </w:pPr>
-    </w:p>
-    <w:p>
-      <w:pPr>
-        <w:autoSpaceDE w:val="0"/>
-        <w:autoSpaceDN w:val="0"/>
-        <w:adjustRightInd w:val="0"/>
-        <w:spacing w:after="0" w:line="240" w:lineRule="auto"/>
-        <w:rPr>
-          <w:rFonts w:ascii="Cascadia Mono" w:hAnsi="Cascadia Mono" w:cs="Cascadia Mono"/>
-          <w:b/>
-          <w:bCs/>
-          <w:color w:val="000000"/>
-          <w:sz w:val="19"/>
-          <w:szCs w:val="19"/>
-        </w:rPr>
-      </w:pPr>
-    </w:p>
-    <w:p>
-      <w:pPr>
-        <w:autoSpaceDE w:val="0"/>
-        <w:autoSpaceDN w:val="0"/>
-        <w:adjustRightInd w:val="0"/>
-        <w:spacing w:after="0" w:line="240" w:lineRule="auto"/>
-        <w:rPr>
-          <w:rFonts w:ascii="Cascadia Mono" w:hAnsi="Cascadia Mono" w:cs="Cascadia Mono"/>
-          <w:b/>
-          <w:bCs/>
-          <w:color w:val="000000"/>
-          <w:sz w:val="19"/>
-          <w:szCs w:val="19"/>
-        </w:rPr>
-      </w:pPr>
-    </w:p>
-    <w:p>
-      <w:pPr>
-        <w:autoSpaceDE w:val="0"/>
-        <w:autoSpaceDN w:val="0"/>
-        <w:adjustRightInd w:val="0"/>
-        <w:spacing w:after="0" w:line="240" w:lineRule="auto"/>
-        <w:rPr>
-          <w:rFonts w:ascii="Cascadia Mono" w:hAnsi="Cascadia Mono" w:cs="Cascadia Mono"/>
-          <w:b/>
-          <w:bCs/>
-          <w:color w:val="000000"/>
-          <w:sz w:val="19"/>
-          <w:szCs w:val="19"/>
-        </w:rPr>
-      </w:pPr>
-    </w:p>
-    <w:p>
-      <w:pPr>
-        <w:autoSpaceDE w:val="0"/>
-        <w:autoSpaceDN w:val="0"/>
-        <w:adjustRightInd w:val="0"/>
-        <w:spacing w:after="0" w:line="240" w:lineRule="auto"/>
-        <w:rPr>
-          <w:rFonts w:ascii="Cascadia Mono" w:hAnsi="Cascadia Mono" w:cs="Cascadia Mono"/>
-          <w:b/>
-          <w:bCs/>
-          <w:color w:val="000000"/>
-          <w:sz w:val="19"/>
-          <w:szCs w:val="19"/>
-        </w:rPr>
-      </w:pPr>
-      <w:r>
-        <w:rPr>
-          <w:rFonts w:ascii="Cascadia Mono" w:hAnsi="Cascadia Mono" w:cs="Cascadia Mono"/>
-          <w:b/>
-          <w:bCs/>
-          <w:color w:val="000000"/>
-          <w:sz w:val="19"/>
-          <w:szCs w:val="19"/>
-        </w:rPr>
-        <w:lastRenderedPageBreak/>
-        <w:t>Figure 2: Teapot with texture on black background(to see lighting better)</w:t>
-      </w:r>
-    </w:p>
-    <w:p>
-      <w:pPr>
-        <w:autoSpaceDE w:val="0"/>
-        <w:autoSpaceDN w:val="0"/>
-        <w:adjustRightInd w:val="0"/>
-        <w:spacing w:after="0" w:line="240" w:lineRule="auto"/>
-        <w:rPr>
-          <w:rFonts w:ascii="Cascadia Mono" w:hAnsi="Cascadia Mono" w:cs="Cascadia Mono"/>
-          <w:b/>
-          <w:bCs/>
-          <w:color w:val="000000"/>
-          <w:sz w:val="19"/>
-          <w:szCs w:val="19"/>
-        </w:rPr>
-      </w:pPr>
-      <w:r>
-        <w:rPr>
-          <w:rFonts w:ascii="Cascadia Mono" w:hAnsi="Cascadia Mono" w:cs="Cascadia Mono"/>
-          <w:b/>
-          <w:bCs/>
-          <w:noProof/>
-          <w:color w:val="000000"/>
-          <w:sz w:val="19"/>
-          <w:szCs w:val="19"/>
-        </w:rPr>
-        <w:drawing>
-          <wp:inline distT="0" distB="0" distL="0" distR="0" wp14:anchorId="6928AC28" wp14:editId="58615E42">
-            <wp:extent cx="5943600" cy="3235325"/>
-            <wp:effectExtent l="0" t="0" r="0" b="3175"/>
-            <wp:docPr id="2" name="Picture 2"/>
-            <wp:cNvGraphicFramePr>
-              <a:graphicFrameLocks xmlns:a="http://schemas.openxmlformats.org/drawingml/2006/main" noChangeAspect="1"/>
-            </wp:cNvGraphicFramePr>
-            <a:graphic xmlns:a="http://schemas.openxmlformats.org/drawingml/2006/main">
-              <a:graphicData uri="http://schemas.openxmlformats.org/drawingml/2006/picture">
-                <pic:pic xmlns:pic="http://schemas.openxmlformats.org/drawingml/2006/picture">
-                  <pic:nvPicPr>
-                    <pic:cNvPr id="2" name="Picture 2"/>
-                    <pic:cNvPicPr/>
-                  </pic:nvPicPr>
-                  <pic:blipFill>
-                    <a:blip r:embed="rId6" cstate="print">
                       <a:extLst>
                         <a:ext uri="{28A0092B-C50C-407E-A947-70E740481C1C}">
                           <a14:useLocalDpi xmlns:a14="http://schemas.microsoft.com/office/drawing/2010/main" val="0"/>
@@ -1806,8 +1241,6 @@
         <w:spacing w:after="0" w:line="240" w:lineRule="auto"/>
         <w:rPr>
           <w:rFonts w:ascii="Cascadia Mono" w:hAnsi="Cascadia Mono" w:cs="Cascadia Mono"/>
-          <w:b/>
-          <w:bCs/>
           <w:color w:val="000000"/>
           <w:sz w:val="19"/>
           <w:szCs w:val="19"/>
@@ -1822,59 +1255,11 @@
         <w:spacing w:after="0" w:line="240" w:lineRule="auto"/>
         <w:rPr>
           <w:rFonts w:ascii="Cascadia Mono" w:hAnsi="Cascadia Mono" w:cs="Cascadia Mono"/>
-          <w:b/>
-          <w:bCs/>
-          <w:color w:val="000000"/>
-          <w:sz w:val="19"/>
-          <w:szCs w:val="19"/>
-        </w:rPr>
-      </w:pPr>
-      <w:proofErr w:type="gramStart"/>
-      <w:r>
-        <w:rPr>
-          <w:rFonts w:ascii="Cascadia Mono" w:hAnsi="Cascadia Mono" w:cs="Cascadia Mono"/>
-          <w:b/>
-          <w:bCs/>
-          <w:color w:val="000000"/>
-          <w:sz w:val="19"/>
-          <w:szCs w:val="19"/>
-        </w:rPr>
-        <w:t>OLD</w:t>
-      </w:r>
-      <w:r>
-        <w:rPr>
-          <w:rFonts w:ascii="Cascadia Mono" w:hAnsi="Cascadia Mono" w:cs="Cascadia Mono"/>
-          <w:b/>
-          <w:bCs/>
-          <w:color w:val="000000"/>
-          <w:sz w:val="19"/>
-          <w:szCs w:val="19"/>
-        </w:rPr>
-        <w:t>(</w:t>
-      </w:r>
-      <w:proofErr w:type="gramEnd"/>
-      <w:r>
-        <w:rPr>
-          <w:rFonts w:ascii="Cascadia Mono" w:hAnsi="Cascadia Mono" w:cs="Cascadia Mono"/>
-          <w:b/>
-          <w:bCs/>
-          <w:color w:val="000000"/>
-          <w:sz w:val="19"/>
-          <w:szCs w:val="19"/>
-        </w:rPr>
-        <w:t>original)</w:t>
-      </w:r>
-      <w:r>
-        <w:rPr>
-          <w:rFonts w:ascii="Cascadia Mono" w:hAnsi="Cascadia Mono" w:cs="Cascadia Mono"/>
-          <w:b/>
-          <w:bCs/>
-          <w:color w:val="000000"/>
-          <w:sz w:val="19"/>
-          <w:szCs w:val="19"/>
-        </w:rPr>
-        <w:t xml:space="preserve"> SUBMISSION</w:t>
-      </w:r>
+          <w:color w:val="000000"/>
+          <w:sz w:val="19"/>
+          <w:szCs w:val="19"/>
+        </w:rPr>
+      </w:pPr>
     </w:p>
     <w:p>
       <w:pPr>
@@ -1900,7 +1285,7 @@
           <w:sz w:val="19"/>
           <w:szCs w:val="19"/>
         </w:rPr>
-        <w:t>Figures showing textures</w:t>
+        <w:t>Figure 2: Rotated</w:t>
       </w:r>
     </w:p>
     <w:p>
@@ -1945,10 +1330,10 @@
           <w:szCs w:val="19"/>
         </w:rPr>
         <w:drawing>
-          <wp:inline distT="0" distB="0" distL="0" distR="0" wp14:anchorId="2A6A011D" wp14:editId="3FB98808">
-            <wp:extent cx="5943600" cy="3234690"/>
-            <wp:effectExtent l="0" t="0" r="0" b="3810"/>
-            <wp:docPr id="8" name="Picture 8"/>
+          <wp:inline distT="0" distB="0" distL="0" distR="0" wp14:anchorId="0A37A2DE" wp14:editId="29C5167E">
+            <wp:extent cx="5943600" cy="3223260"/>
+            <wp:effectExtent l="0" t="0" r="0" b="0"/>
+            <wp:docPr id="7" name="Picture 7"/>
             <wp:cNvGraphicFramePr>
               <a:graphicFrameLocks xmlns:a="http://schemas.openxmlformats.org/drawingml/2006/main" noChangeAspect="1"/>
             </wp:cNvGraphicFramePr>
@@ -1956,7 +1341,215 @@
               <a:graphicData uri="http://schemas.openxmlformats.org/drawingml/2006/picture">
                 <pic:pic xmlns:pic="http://schemas.openxmlformats.org/drawingml/2006/picture">
                   <pic:nvPicPr>
-                    <pic:cNvPr id="8" name="Picture 8"/>
+                    <pic:cNvPr id="7" name="Picture 7"/>
+                    <pic:cNvPicPr/>
+                  </pic:nvPicPr>
+                  <pic:blipFill>
+                    <a:blip r:embed="rId6" cstate="print">
+                      <a:extLst>
+                        <a:ext uri="{28A0092B-C50C-407E-A947-70E740481C1C}">
+                          <a14:useLocalDpi xmlns:a14="http://schemas.microsoft.com/office/drawing/2010/main" val="0"/>
+                        </a:ext>
+                      </a:extLst>
+                    </a:blip>
+                    <a:stretch>
+                      <a:fillRect/>
+                    </a:stretch>
+                  </pic:blipFill>
+                  <pic:spPr>
+                    <a:xfrm>
+                      <a:off x="0" y="0"/>
+                      <a:ext cx="5943600" cy="3223260"/>
+                    </a:xfrm>
+                    <a:prstGeom prst="rect">
+                      <a:avLst/>
+                    </a:prstGeom>
+                  </pic:spPr>
+                </pic:pic>
+              </a:graphicData>
+            </a:graphic>
+          </wp:inline>
+        </w:drawing>
+      </w:r>
+    </w:p>
+    <w:p>
+      <w:pPr>
+        <w:autoSpaceDE w:val="0"/>
+        <w:autoSpaceDN w:val="0"/>
+        <w:adjustRightInd w:val="0"/>
+        <w:spacing w:after="0" w:line="240" w:lineRule="auto"/>
+        <w:rPr>
+          <w:rFonts w:ascii="Cascadia Mono" w:hAnsi="Cascadia Mono" w:cs="Cascadia Mono"/>
+          <w:b/>
+          <w:bCs/>
+          <w:color w:val="000000"/>
+          <w:sz w:val="19"/>
+          <w:szCs w:val="19"/>
+        </w:rPr>
+      </w:pPr>
+    </w:p>
+    <w:p>
+      <w:pPr>
+        <w:autoSpaceDE w:val="0"/>
+        <w:autoSpaceDN w:val="0"/>
+        <w:adjustRightInd w:val="0"/>
+        <w:spacing w:after="0" w:line="240" w:lineRule="auto"/>
+        <w:rPr>
+          <w:rFonts w:ascii="Cascadia Mono" w:hAnsi="Cascadia Mono" w:cs="Cascadia Mono"/>
+          <w:b/>
+          <w:bCs/>
+          <w:color w:val="000000"/>
+          <w:sz w:val="19"/>
+          <w:szCs w:val="19"/>
+        </w:rPr>
+      </w:pPr>
+    </w:p>
+    <w:p>
+      <w:pPr>
+        <w:autoSpaceDE w:val="0"/>
+        <w:autoSpaceDN w:val="0"/>
+        <w:adjustRightInd w:val="0"/>
+        <w:spacing w:after="0" w:line="240" w:lineRule="auto"/>
+        <w:rPr>
+          <w:rFonts w:ascii="Cascadia Mono" w:hAnsi="Cascadia Mono" w:cs="Cascadia Mono"/>
+          <w:b/>
+          <w:bCs/>
+          <w:color w:val="000000"/>
+          <w:sz w:val="19"/>
+          <w:szCs w:val="19"/>
+        </w:rPr>
+      </w:pPr>
+    </w:p>
+    <w:p>
+      <w:pPr>
+        <w:autoSpaceDE w:val="0"/>
+        <w:autoSpaceDN w:val="0"/>
+        <w:adjustRightInd w:val="0"/>
+        <w:spacing w:after="0" w:line="240" w:lineRule="auto"/>
+        <w:rPr>
+          <w:rFonts w:ascii="Cascadia Mono" w:hAnsi="Cascadia Mono" w:cs="Cascadia Mono"/>
+          <w:b/>
+          <w:bCs/>
+          <w:color w:val="000000"/>
+          <w:sz w:val="19"/>
+          <w:szCs w:val="19"/>
+        </w:rPr>
+      </w:pPr>
+    </w:p>
+    <w:p>
+      <w:pPr>
+        <w:autoSpaceDE w:val="0"/>
+        <w:autoSpaceDN w:val="0"/>
+        <w:adjustRightInd w:val="0"/>
+        <w:spacing w:after="0" w:line="240" w:lineRule="auto"/>
+        <w:rPr>
+          <w:rFonts w:ascii="Cascadia Mono" w:hAnsi="Cascadia Mono" w:cs="Cascadia Mono"/>
+          <w:b/>
+          <w:bCs/>
+          <w:color w:val="000000"/>
+          <w:sz w:val="19"/>
+          <w:szCs w:val="19"/>
+        </w:rPr>
+      </w:pPr>
+    </w:p>
+    <w:p>
+      <w:pPr>
+        <w:autoSpaceDE w:val="0"/>
+        <w:autoSpaceDN w:val="0"/>
+        <w:adjustRightInd w:val="0"/>
+        <w:spacing w:after="0" w:line="240" w:lineRule="auto"/>
+        <w:rPr>
+          <w:rFonts w:ascii="Cascadia Mono" w:hAnsi="Cascadia Mono" w:cs="Cascadia Mono"/>
+          <w:b/>
+          <w:bCs/>
+          <w:color w:val="000000"/>
+          <w:sz w:val="19"/>
+          <w:szCs w:val="19"/>
+        </w:rPr>
+      </w:pPr>
+    </w:p>
+    <w:p>
+      <w:pPr>
+        <w:autoSpaceDE w:val="0"/>
+        <w:autoSpaceDN w:val="0"/>
+        <w:adjustRightInd w:val="0"/>
+        <w:spacing w:after="0" w:line="240" w:lineRule="auto"/>
+        <w:rPr>
+          <w:rFonts w:ascii="Cascadia Mono" w:hAnsi="Cascadia Mono" w:cs="Cascadia Mono"/>
+          <w:b/>
+          <w:bCs/>
+          <w:color w:val="000000"/>
+          <w:sz w:val="19"/>
+          <w:szCs w:val="19"/>
+        </w:rPr>
+      </w:pPr>
+    </w:p>
+    <w:p>
+      <w:pPr>
+        <w:autoSpaceDE w:val="0"/>
+        <w:autoSpaceDN w:val="0"/>
+        <w:adjustRightInd w:val="0"/>
+        <w:spacing w:after="0" w:line="240" w:lineRule="auto"/>
+        <w:rPr>
+          <w:rFonts w:ascii="Cascadia Mono" w:hAnsi="Cascadia Mono" w:cs="Cascadia Mono"/>
+          <w:b/>
+          <w:bCs/>
+          <w:color w:val="000000"/>
+          <w:sz w:val="19"/>
+          <w:szCs w:val="19"/>
+        </w:rPr>
+      </w:pPr>
+      <w:r>
+        <w:rPr>
+          <w:rFonts w:ascii="Cascadia Mono" w:hAnsi="Cascadia Mono" w:cs="Cascadia Mono"/>
+          <w:b/>
+          <w:bCs/>
+          <w:color w:val="000000"/>
+          <w:sz w:val="19"/>
+          <w:szCs w:val="19"/>
+        </w:rPr>
+        <w:lastRenderedPageBreak/>
+        <w:t>Figure 3: More rotation</w:t>
+      </w:r>
+    </w:p>
+    <w:p>
+      <w:pPr>
+        <w:autoSpaceDE w:val="0"/>
+        <w:autoSpaceDN w:val="0"/>
+        <w:adjustRightInd w:val="0"/>
+        <w:spacing w:after="0" w:line="240" w:lineRule="auto"/>
+        <w:rPr>
+          <w:rFonts w:ascii="Cascadia Mono" w:hAnsi="Cascadia Mono" w:cs="Cascadia Mono"/>
+          <w:b/>
+          <w:bCs/>
+          <w:color w:val="000000"/>
+          <w:sz w:val="19"/>
+          <w:szCs w:val="19"/>
+        </w:rPr>
+      </w:pPr>
+      <w:r>
+        <w:rPr>
+          <w:rFonts w:ascii="Cascadia Mono" w:hAnsi="Cascadia Mono" w:cs="Cascadia Mono"/>
+          <w:b/>
+          <w:bCs/>
+          <w:noProof/>
+          <w:color w:val="000000"/>
+          <w:sz w:val="19"/>
+          <w:szCs w:val="19"/>
+        </w:rPr>
+        <w:drawing>
+          <wp:inline distT="0" distB="0" distL="0" distR="0" wp14:anchorId="7585EE93" wp14:editId="6D768862">
+            <wp:extent cx="5943600" cy="3225800"/>
+            <wp:effectExtent l="0" t="0" r="0" b="0"/>
+            <wp:docPr id="10" name="Picture 10"/>
+            <wp:cNvGraphicFramePr>
+              <a:graphicFrameLocks xmlns:a="http://schemas.openxmlformats.org/drawingml/2006/main" noChangeAspect="1"/>
+            </wp:cNvGraphicFramePr>
+            <a:graphic xmlns:a="http://schemas.openxmlformats.org/drawingml/2006/main">
+              <a:graphicData uri="http://schemas.openxmlformats.org/drawingml/2006/picture">
+                <pic:pic xmlns:pic="http://schemas.openxmlformats.org/drawingml/2006/picture">
+                  <pic:nvPicPr>
+                    <pic:cNvPr id="10" name="Picture 10"/>
                     <pic:cNvPicPr/>
                   </pic:nvPicPr>
                   <pic:blipFill>
@@ -1974,7 +1567,7 @@
                   <pic:spPr>
                     <a:xfrm>
                       <a:off x="0" y="0"/>
-                      <a:ext cx="5943600" cy="3234690"/>
+                      <a:ext cx="5943600" cy="3225800"/>
                     </a:xfrm>
                     <a:prstGeom prst="rect">
                       <a:avLst/>
@@ -1986,165 +1579,6 @@
           </wp:inline>
         </w:drawing>
       </w:r>
-    </w:p>
-    <w:p>
-      <w:pPr>
-        <w:autoSpaceDE w:val="0"/>
-        <w:autoSpaceDN w:val="0"/>
-        <w:adjustRightInd w:val="0"/>
-        <w:spacing w:after="0" w:line="240" w:lineRule="auto"/>
-        <w:rPr>
-          <w:rFonts w:ascii="Cascadia Mono" w:hAnsi="Cascadia Mono" w:cs="Cascadia Mono"/>
-          <w:b/>
-          <w:bCs/>
-          <w:color w:val="000000"/>
-          <w:sz w:val="19"/>
-          <w:szCs w:val="19"/>
-        </w:rPr>
-      </w:pPr>
-    </w:p>
-    <w:p>
-      <w:pPr>
-        <w:autoSpaceDE w:val="0"/>
-        <w:autoSpaceDN w:val="0"/>
-        <w:adjustRightInd w:val="0"/>
-        <w:spacing w:after="0" w:line="240" w:lineRule="auto"/>
-        <w:rPr>
-          <w:rFonts w:ascii="Cascadia Mono" w:hAnsi="Cascadia Mono" w:cs="Cascadia Mono"/>
-          <w:b/>
-          <w:bCs/>
-          <w:color w:val="000000"/>
-          <w:sz w:val="19"/>
-          <w:szCs w:val="19"/>
-        </w:rPr>
-      </w:pPr>
-      <w:r>
-        <w:rPr>
-          <w:rFonts w:ascii="Cascadia Mono" w:hAnsi="Cascadia Mono" w:cs="Cascadia Mono"/>
-          <w:b/>
-          <w:bCs/>
-          <w:noProof/>
-          <w:color w:val="000000"/>
-          <w:sz w:val="19"/>
-          <w:szCs w:val="19"/>
-        </w:rPr>
-        <w:lastRenderedPageBreak/>
-        <w:drawing>
-          <wp:inline distT="0" distB="0" distL="0" distR="0" wp14:anchorId="4BA47438" wp14:editId="7F0B75F6">
-            <wp:extent cx="5943600" cy="3234055"/>
-            <wp:effectExtent l="0" t="0" r="0" b="4445"/>
-            <wp:docPr id="9" name="Picture 9"/>
-            <wp:cNvGraphicFramePr>
-              <a:graphicFrameLocks xmlns:a="http://schemas.openxmlformats.org/drawingml/2006/main" noChangeAspect="1"/>
-            </wp:cNvGraphicFramePr>
-            <a:graphic xmlns:a="http://schemas.openxmlformats.org/drawingml/2006/main">
-              <a:graphicData uri="http://schemas.openxmlformats.org/drawingml/2006/picture">
-                <pic:pic xmlns:pic="http://schemas.openxmlformats.org/drawingml/2006/picture">
-                  <pic:nvPicPr>
-                    <pic:cNvPr id="9" name="Picture 9"/>
-                    <pic:cNvPicPr/>
-                  </pic:nvPicPr>
-                  <pic:blipFill>
-                    <a:blip r:embed="rId8" cstate="print">
-                      <a:extLst>
-                        <a:ext uri="{28A0092B-C50C-407E-A947-70E740481C1C}">
-                          <a14:useLocalDpi xmlns:a14="http://schemas.microsoft.com/office/drawing/2010/main" val="0"/>
-                        </a:ext>
-                      </a:extLst>
-                    </a:blip>
-                    <a:stretch>
-                      <a:fillRect/>
-                    </a:stretch>
-                  </pic:blipFill>
-                  <pic:spPr>
-                    <a:xfrm>
-                      <a:off x="0" y="0"/>
-                      <a:ext cx="5943600" cy="3234055"/>
-                    </a:xfrm>
-                    <a:prstGeom prst="rect">
-                      <a:avLst/>
-                    </a:prstGeom>
-                  </pic:spPr>
-                </pic:pic>
-              </a:graphicData>
-            </a:graphic>
-          </wp:inline>
-        </w:drawing>
-      </w:r>
-    </w:p>
-    <w:p>
-      <w:pPr>
-        <w:autoSpaceDE w:val="0"/>
-        <w:autoSpaceDN w:val="0"/>
-        <w:adjustRightInd w:val="0"/>
-        <w:spacing w:after="0" w:line="240" w:lineRule="auto"/>
-        <w:rPr>
-          <w:rFonts w:ascii="Cascadia Mono" w:hAnsi="Cascadia Mono" w:cs="Cascadia Mono"/>
-          <w:color w:val="000000"/>
-          <w:sz w:val="19"/>
-          <w:szCs w:val="19"/>
-        </w:rPr>
-      </w:pPr>
-    </w:p>
-    <w:p>
-      <w:pPr>
-        <w:autoSpaceDE w:val="0"/>
-        <w:autoSpaceDN w:val="0"/>
-        <w:adjustRightInd w:val="0"/>
-        <w:spacing w:after="0" w:line="240" w:lineRule="auto"/>
-        <w:rPr>
-          <w:rFonts w:ascii="Cascadia Mono" w:hAnsi="Cascadia Mono" w:cs="Cascadia Mono"/>
-          <w:color w:val="000000"/>
-          <w:sz w:val="19"/>
-          <w:szCs w:val="19"/>
-        </w:rPr>
-      </w:pPr>
-    </w:p>
-    <w:p>
-      <w:pPr>
-        <w:autoSpaceDE w:val="0"/>
-        <w:autoSpaceDN w:val="0"/>
-        <w:adjustRightInd w:val="0"/>
-        <w:spacing w:after="0" w:line="240" w:lineRule="auto"/>
-        <w:rPr>
-          <w:rFonts w:ascii="Cascadia Mono" w:hAnsi="Cascadia Mono" w:cs="Cascadia Mono"/>
-          <w:b/>
-          <w:bCs/>
-          <w:color w:val="000000"/>
-          <w:sz w:val="19"/>
-          <w:szCs w:val="19"/>
-        </w:rPr>
-      </w:pPr>
-    </w:p>
-    <w:p>
-      <w:pPr>
-        <w:autoSpaceDE w:val="0"/>
-        <w:autoSpaceDN w:val="0"/>
-        <w:adjustRightInd w:val="0"/>
-        <w:spacing w:after="0" w:line="240" w:lineRule="auto"/>
-        <w:rPr>
-          <w:rFonts w:ascii="Cascadia Mono" w:hAnsi="Cascadia Mono" w:cs="Cascadia Mono"/>
-          <w:b/>
-          <w:bCs/>
-          <w:color w:val="000000"/>
-          <w:sz w:val="19"/>
-          <w:szCs w:val="19"/>
-        </w:rPr>
-      </w:pPr>
-    </w:p>
-    <w:p>
-      <w:pPr>
-        <w:autoSpaceDE w:val="0"/>
-        <w:autoSpaceDN w:val="0"/>
-        <w:adjustRightInd w:val="0"/>
-        <w:spacing w:after="0" w:line="240" w:lineRule="auto"/>
-        <w:rPr>
-          <w:rFonts w:ascii="Cascadia Mono" w:hAnsi="Cascadia Mono" w:cs="Cascadia Mono"/>
-          <w:color w:val="000000"/>
-          <w:sz w:val="19"/>
-          <w:szCs w:val="19"/>
-        </w:rPr>
-      </w:pPr>
     </w:p>
     <w:sectPr>
       <w:pgSz w:w="12240" w:h="15840"/>
